--- a/measures/5 hand-scoring of awareness criteria/to labs/coding-Moran et al/Instructions.docx
+++ b/measures/5 hand-scoring of awareness criteria/to labs/coding-Moran et al/Instructions.docx
@@ -1002,8 +1002,10 @@
           <w:szCs w:val="21"/>
           <w:lang w:bidi="he-IL"/>
         </w:rPr>
-        <w:t xml:space="preserve"> (its name or a description of its appearance) appeared during the task with words/images of negative valence. If both judgements are made by the participant then they should be assigned to the ‘fully aware’ group.</w:t>
-      </w:r>
+        <w:t xml:space="preserve"> (its name or a description of its appearance) appeared during the task with words/images of negative valence. </w:t>
+      </w:r>
+      <w:bookmarkStart w:id="0" w:name="_GoBack"/>
+      <w:bookmarkEnd w:id="0"/>
     </w:p>
     <w:p>
       <w:pPr>
@@ -1143,7 +1145,6 @@
           <w:szCs w:val="21"/>
           <w:lang w:bidi="he-IL"/>
         </w:rPr>
-        <w:lastRenderedPageBreak/>
         <w:t>Please integrate the two coders responses into one file.</w:t>
       </w:r>
     </w:p>
@@ -1170,6 +1171,7 @@
           <w:szCs w:val="21"/>
           <w:lang w:bidi="he-IL"/>
         </w:rPr>
+        <w:lastRenderedPageBreak/>
         <w:t>For the first exclusion criteria (</w:t>
       </w:r>
       <w:proofErr w:type="spellStart"/>
@@ -1437,10 +1439,7 @@
         <w:t>Integrate the different files into one "data_awareness_for_hand_scoring.csv" file.</w:t>
       </w:r>
     </w:p>
-    <w:p>
-      <w:bookmarkStart w:id="0" w:name="_GoBack"/>
-      <w:bookmarkEnd w:id="0"/>
-    </w:p>
+    <w:p/>
     <w:sectPr>
       <w:pgSz w:w="12240" w:h="15840"/>
       <w:pgMar w:top="1417" w:right="1417" w:bottom="1417" w:left="1417" w:header="708" w:footer="708" w:gutter="0"/>
